--- a/Практична робота 3/ПР №3.docx
+++ b/Практична робота 3/ПР №3.docx
@@ -316,7 +316,7 @@
       <w:r>
         <w:rPr>
           <w:noProof/>
-          <w:lang w:val="en-US" w:eastAsia="en-US"/>
+          <w:lang w:eastAsia="ru-RU"/>
         </w:rPr>
         <w:drawing>
           <wp:inline distT="0" distB="0" distL="0" distR="0" wp14:anchorId="06BF53EA" wp14:editId="15BA07BD">
@@ -425,7 +425,7 @@
       <w:r>
         <w:rPr>
           <w:noProof/>
-          <w:lang w:val="en-US" w:eastAsia="en-US"/>
+          <w:lang w:eastAsia="ru-RU"/>
         </w:rPr>
         <w:drawing>
           <wp:inline distT="0" distB="0" distL="0" distR="0" wp14:anchorId="7A86B859" wp14:editId="1AA9C52A">
@@ -501,7 +501,7 @@
       <w:r>
         <w:rPr>
           <w:noProof/>
-          <w:lang w:val="en-US" w:eastAsia="en-US"/>
+          <w:lang w:eastAsia="ru-RU"/>
         </w:rPr>
         <w:drawing>
           <wp:inline distT="0" distB="0" distL="0" distR="0" wp14:anchorId="736F94B1" wp14:editId="57B6D778">
@@ -610,13 +610,13 @@
       <w:r>
         <w:rPr>
           <w:noProof/>
-          <w:lang w:val="en-US" w:eastAsia="en-US"/>
+          <w:lang w:eastAsia="ru-RU"/>
         </w:rPr>
         <w:drawing>
-          <wp:inline distT="0" distB="0" distL="0" distR="0" wp14:anchorId="4BF22C5F" wp14:editId="0FA6DDB4">
-            <wp:extent cx="5944235" cy="2590165"/>
-            <wp:effectExtent l="0" t="0" r="0" b="635"/>
-            <wp:docPr id="74" name="Рисунок 74"/>
+          <wp:inline distT="0" distB="0" distL="0" distR="0" wp14:anchorId="33B06115" wp14:editId="755033C0">
+            <wp:extent cx="5944235" cy="3272790"/>
+            <wp:effectExtent l="0" t="0" r="0" b="3810"/>
+            <wp:docPr id="75" name="Рисунок 75"/>
             <wp:cNvGraphicFramePr>
               <a:graphicFrameLocks xmlns:a="http://schemas.openxmlformats.org/drawingml/2006/main" noChangeAspect="1"/>
             </wp:cNvGraphicFramePr>
@@ -636,7 +636,7 @@
                   <pic:spPr>
                     <a:xfrm>
                       <a:off x="0" y="0"/>
-                      <a:ext cx="5944235" cy="2590165"/>
+                      <a:ext cx="5944235" cy="3272790"/>
                     </a:xfrm>
                     <a:prstGeom prst="rect">
                       <a:avLst/>
@@ -648,6 +648,8 @@
           </wp:inline>
         </w:drawing>
       </w:r>
+      <w:bookmarkStart w:id="0" w:name="_GoBack"/>
+      <w:bookmarkEnd w:id="0"/>
     </w:p>
     <w:p>
       <w:pPr>
@@ -1005,6 +1007,7 @@
           <w:szCs w:val="28"/>
           <w:lang w:val="uk-UA"/>
         </w:rPr>
+        <w:lastRenderedPageBreak/>
         <w:t>Як створити звіт за допомогою конструктора схеми компонування даних</w:t>
       </w:r>
       <w:r>
@@ -1041,7 +1044,6 @@
           <w:szCs w:val="28"/>
           <w:lang w:val="uk-UA"/>
         </w:rPr>
-        <w:lastRenderedPageBreak/>
         <w:t xml:space="preserve">Створити новий </w:t>
       </w:r>
       <w:proofErr w:type="spellStart"/>
@@ -1225,8 +1227,6 @@
         </w:rPr>
         <w:t>ознайомився</w:t>
       </w:r>
-      <w:bookmarkStart w:id="0" w:name="_GoBack"/>
-      <w:bookmarkEnd w:id="0"/>
       <w:r>
         <w:rPr>
           <w:sz w:val="28"/>
@@ -1319,7 +1319,7 @@
     <w:r>
       <w:rPr>
         <w:noProof/>
-        <w:lang w:val="en-US" w:eastAsia="en-US"/>
+        <w:lang w:eastAsia="ru-RU"/>
       </w:rPr>
       <mc:AlternateContent>
         <mc:Choice Requires="wps">
@@ -1487,7 +1487,7 @@
     <w:r>
       <w:rPr>
         <w:noProof/>
-        <w:lang w:val="en-US" w:eastAsia="en-US"/>
+        <w:lang w:eastAsia="ru-RU"/>
       </w:rPr>
       <mc:AlternateContent>
         <mc:Choice Requires="wps">
@@ -1591,7 +1591,7 @@
     <w:r>
       <w:rPr>
         <w:noProof/>
-        <w:lang w:val="en-US" w:eastAsia="en-US"/>
+        <w:lang w:eastAsia="ru-RU"/>
       </w:rPr>
       <mc:AlternateContent>
         <mc:Choice Requires="wps">
@@ -1711,7 +1711,7 @@
     <w:r>
       <w:rPr>
         <w:noProof/>
-        <w:lang w:val="en-US" w:eastAsia="en-US"/>
+        <w:lang w:eastAsia="ru-RU"/>
       </w:rPr>
       <mc:AlternateContent>
         <mc:Choice Requires="wps">
@@ -1893,7 +1893,7 @@
     <w:r>
       <w:rPr>
         <w:noProof/>
-        <w:lang w:val="en-US" w:eastAsia="en-US"/>
+        <w:lang w:eastAsia="ru-RU"/>
       </w:rPr>
       <mc:AlternateContent>
         <mc:Choice Requires="wps">
@@ -2036,7 +2036,7 @@
       <w:rPr>
         <w:noProof/>
         <w:sz w:val="20"/>
-        <w:lang w:val="en-US" w:eastAsia="en-US"/>
+        <w:lang w:eastAsia="ru-RU"/>
       </w:rPr>
       <mc:AlternateContent>
         <mc:Choice Requires="wps">
@@ -2151,7 +2151,11 @@
         </mc:Choice>
         <mc:Fallback>
           <w:pict>
-            <v:shape w14:anchorId="243B6E03" id="Text Box 106" o:spid="_x0000_s1090" type="#_x0000_t202" style="position:absolute;margin-left:387.9pt;margin-top:-27.45pt;width:42.9pt;height:19.5pt;z-index:251662848;visibility:visible;mso-wrap-style:square;mso-width-percent:0;mso-height-percent:0;mso-wrap-distance-left:9pt;mso-wrap-distance-top:0;mso-wrap-distance-right:9pt;mso-wrap-distance-bottom:0;mso-position-horizontal:absolute;mso-position-horizontal-relative:text;mso-position-vertical:absolute;mso-position-vertical-relative:text;mso-width-percent:0;mso-height-percent:0;mso-width-relative:page;mso-height-relative:page;v-text-anchor:top" o:gfxdata="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" filled="f" stroked="f">
+            <v:shapetype w14:anchorId="243B6E03" id="_x0000_t202" coordsize="21600,21600" o:spt="202" path="m,l,21600r21600,l21600,xe">
+              <v:stroke joinstyle="miter"/>
+              <v:path gradientshapeok="t" o:connecttype="rect"/>
+            </v:shapetype>
+            <v:shape id="Text Box 106" o:spid="_x0000_s1090" type="#_x0000_t202" style="position:absolute;margin-left:387.9pt;margin-top:-27.45pt;width:42.9pt;height:19.5pt;z-index:251662848;visibility:visible;mso-wrap-style:square;mso-width-percent:0;mso-height-percent:0;mso-wrap-distance-left:9pt;mso-wrap-distance-top:0;mso-wrap-distance-right:9pt;mso-wrap-distance-bottom:0;mso-position-horizontal:absolute;mso-position-horizontal-relative:text;mso-position-vertical:absolute;mso-position-vertical-relative:text;mso-width-percent:0;mso-height-percent:0;mso-width-relative:page;mso-height-relative:page;v-text-anchor:top" o:gfxdata="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" filled="f" stroked="f">
               <v:textbox>
                 <w:txbxContent>
                   <w:p>
@@ -2200,7 +2204,7 @@
     <w:r>
       <w:rPr>
         <w:noProof/>
-        <w:lang w:val="en-US" w:eastAsia="en-US"/>
+        <w:lang w:eastAsia="ru-RU"/>
       </w:rPr>
       <mc:AlternateContent>
         <mc:Choice Requires="wps">
@@ -2294,7 +2298,7 @@
     <w:r>
       <w:rPr>
         <w:noProof/>
-        <w:lang w:val="en-US" w:eastAsia="en-US"/>
+        <w:lang w:eastAsia="ru-RU"/>
       </w:rPr>
       <mc:AlternateContent>
         <mc:Choice Requires="wps">
@@ -2388,7 +2392,7 @@
     <w:r>
       <w:rPr>
         <w:noProof/>
-        <w:lang w:val="en-US" w:eastAsia="en-US"/>
+        <w:lang w:eastAsia="ru-RU"/>
       </w:rPr>
       <mc:AlternateContent>
         <mc:Choice Requires="wps">
@@ -2520,7 +2524,7 @@
     <w:r>
       <w:rPr>
         <w:noProof/>
-        <w:lang w:val="en-US" w:eastAsia="en-US"/>
+        <w:lang w:eastAsia="ru-RU"/>
       </w:rPr>
       <mc:AlternateContent>
         <mc:Choice Requires="wps">
@@ -2628,7 +2632,7 @@
     <w:r>
       <w:rPr>
         <w:noProof/>
-        <w:lang w:val="en-US" w:eastAsia="en-US"/>
+        <w:lang w:eastAsia="ru-RU"/>
       </w:rPr>
       <mc:AlternateContent>
         <mc:Choice Requires="wps">
@@ -2780,7 +2784,7 @@
       <w:rPr>
         <w:noProof/>
         <w:sz w:val="20"/>
-        <w:lang w:val="en-US" w:eastAsia="en-US"/>
+        <w:lang w:eastAsia="ru-RU"/>
       </w:rPr>
       <mc:AlternateContent>
         <mc:Choice Requires="wpg">
@@ -3855,7 +3859,7 @@
       <w:rPr>
         <w:noProof/>
         <w:sz w:val="20"/>
-        <w:lang w:val="en-US" w:eastAsia="en-US"/>
+        <w:lang w:eastAsia="ru-RU"/>
       </w:rPr>
       <mc:AlternateContent>
         <mc:Choice Requires="wpg">
